--- a/040-進捗管理/053-議事録_外部設計・内部設計レビュー.docx
+++ b/040-進捗管理/053-議事録_外部設計・内部設計レビュー.docx
@@ -533,9 +533,6 @@
                 <w:numId w:val="32"/>
               </w:numPr>
               <w:ind w:leftChars="0"/>
-              <w:rPr>
-                <w:rFonts w:hint="eastAsia"/>
-              </w:rPr>
             </w:pPr>
             <w:r>
               <w:rPr>
@@ -610,9 +607,6 @@
             <w:pPr>
               <w:pStyle w:val="ab"/>
               <w:ind w:leftChars="0" w:left="432"/>
-              <w:rPr>
-                <w:rFonts w:hint="eastAsia"/>
-              </w:rPr>
             </w:pPr>
             <w:r>
               <w:rPr>
@@ -675,13 +669,7 @@
               <w:t xml:space="preserve">　　→対象テーブルを確認し修正を行う</w:t>
             </w:r>
           </w:p>
-          <w:p>
-            <w:pPr>
-              <w:rPr>
-                <w:rFonts w:hint="eastAsia"/>
-              </w:rPr>
-            </w:pPr>
-          </w:p>
+          <w:p/>
           <w:p>
             <w:pPr>
               <w:pStyle w:val="ab"/>
@@ -753,6 +741,9 @@
             <w:pPr>
               <w:pStyle w:val="ab"/>
               <w:ind w:leftChars="0" w:left="432"/>
+              <w:rPr>
+                <w:rFonts w:hint="eastAsia"/>
+              </w:rPr>
             </w:pPr>
             <w:r>
               <w:rPr>
@@ -766,6 +757,12 @@
               <w:pStyle w:val="ab"/>
               <w:ind w:leftChars="0" w:left="432"/>
             </w:pPr>
+            <w:r>
+              <w:rPr>
+                <w:rFonts w:hint="eastAsia"/>
+              </w:rPr>
+              <w:t xml:space="preserve">　　・テキストボックスの見切れは許容するか</w:t>
+            </w:r>
           </w:p>
           <w:p>
             <w:pPr>
@@ -776,28 +773,10 @@
               <w:rPr>
                 <w:rFonts w:hint="eastAsia"/>
               </w:rPr>
-              <w:t xml:space="preserve">　　・テキストボックスの見切れは許容するか</w:t>
-            </w:r>
-          </w:p>
-          <w:p>
-            <w:pPr>
-              <w:pStyle w:val="ab"/>
-              <w:ind w:leftChars="0" w:left="432"/>
-            </w:pPr>
-            <w:r>
-              <w:rPr>
-                <w:rFonts w:hint="eastAsia"/>
-              </w:rPr>
               <w:t xml:space="preserve">　　→許容する</w:t>
             </w:r>
           </w:p>
-          <w:p>
-            <w:pPr>
-              <w:rPr>
-                <w:rFonts w:hint="eastAsia"/>
-              </w:rPr>
-            </w:pPr>
-          </w:p>
+          <w:p/>
           <w:p>
             <w:pPr>
               <w:pStyle w:val="ab"/>
@@ -865,13 +844,7 @@
               <w:rPr>
                 <w:rFonts w:hint="eastAsia"/>
               </w:rPr>
-              <w:t xml:space="preserve">　　</w:t>
-            </w:r>
-            <w:r>
-              <w:rPr>
-                <w:rFonts w:hint="eastAsia"/>
-              </w:rPr>
-              <w:t>・サーブレットとj</w:t>
+              <w:t xml:space="preserve">　　・サーブレットとj</w:t>
             </w:r>
             <w:r>
               <w:t>sp</w:t>
@@ -935,9 +908,6 @@
             <w:pPr>
               <w:pStyle w:val="ab"/>
               <w:ind w:leftChars="0" w:left="432"/>
-              <w:rPr>
-                <w:rFonts w:hint="eastAsia"/>
-              </w:rPr>
             </w:pPr>
             <w:r>
               <w:rPr>
@@ -992,9 +962,6 @@
             <w:pPr>
               <w:pStyle w:val="ab"/>
               <w:ind w:leftChars="0" w:left="432"/>
-              <w:rPr>
-                <w:rFonts w:hint="eastAsia"/>
-              </w:rPr>
             </w:pPr>
             <w:r>
               <w:rPr>
@@ -1115,9 +1082,6 @@
             <w:pPr>
               <w:pStyle w:val="ab"/>
               <w:ind w:leftChars="0" w:left="432"/>
-              <w:rPr>
-                <w:rFonts w:hint="eastAsia"/>
-              </w:rPr>
             </w:pPr>
             <w:r>
               <w:rPr>
@@ -1325,9 +1289,6 @@
             <w:pPr>
               <w:pStyle w:val="ab"/>
               <w:ind w:leftChars="0" w:left="432"/>
-              <w:rPr>
-                <w:rFonts w:hint="eastAsia"/>
-              </w:rPr>
             </w:pPr>
             <w:r>
               <w:rPr>
@@ -1340,9 +1301,6 @@
             <w:pPr>
               <w:pStyle w:val="ab"/>
               <w:ind w:leftChars="0" w:left="432"/>
-              <w:rPr>
-                <w:rFonts w:hint="eastAsia"/>
-              </w:rPr>
             </w:pPr>
           </w:p>
           <w:p>
